--- a/Графики.docx
+++ b/Графики.docx
@@ -1,6 +1,6 @@
 
 <file path=word/document.xml><?xml version="1.0" encoding="utf-8"?>
-<w:document xmlns:wpc="http://schemas.microsoft.com/office/word/2010/wordprocessingCanvas" xmlns:cx="http://schemas.microsoft.com/office/drawing/2014/chartex" xmlns:cx1="http://schemas.microsoft.com/office/drawing/2015/9/8/chartex" xmlns:cx2="http://schemas.microsoft.com/office/drawing/2015/10/21/chartex" xmlns:cx3="http://schemas.microsoft.com/office/drawing/2016/5/9/chartex" xmlns:cx4="http://schemas.microsoft.com/office/drawing/2016/5/10/chartex" xmlns:cx5="http://schemas.microsoft.com/office/drawing/2016/5/11/chartex" xmlns:cx6="http://schemas.microsoft.com/office/drawing/2016/5/12/chartex" xmlns:cx7="http://schemas.microsoft.com/office/drawing/2016/5/13/chartex" xmlns:cx8="http://schemas.microsoft.com/office/drawing/2016/5/14/chartex" xmlns:mc="http://schemas.openxmlformats.org/markup-compatibility/2006" xmlns:aink="http://schemas.microsoft.com/office/drawing/2016/ink" xmlns:am3d="http://schemas.microsoft.com/office/drawing/2017/model3d" xmlns:o="urn:schemas-microsoft-com:office:office" xmlns:oel="http://schemas.microsoft.com/office/2019/extlst" xmlns:r="http://schemas.openxmlformats.org/officeDocument/2006/relationships" xmlns:m="http://schemas.openxmlformats.org/officeDocument/2006/math" xmlns:v="urn:schemas-microsoft-com:vml" xmlns:wp14="http://schemas.microsoft.com/office/word/2010/wordprocessingDrawing" xmlns:wp="http://schemas.openxmlformats.org/drawingml/2006/wordprocessingDrawing" xmlns:w10="urn:schemas-microsoft-com:office:word" xmlns:w="http://schemas.openxmlformats.org/wordprocessingml/2006/main" xmlns:w14="http://schemas.microsoft.com/office/word/2010/wordml" xmlns:w15="http://schemas.microsoft.com/office/word/2012/wordml" xmlns:w16cex="http://schemas.microsoft.com/office/word/2018/wordml/cex" xmlns:w16cid="http://schemas.microsoft.com/office/word/2016/wordml/cid" xmlns:w16="http://schemas.microsoft.com/office/word/2018/wordml" xmlns:w16du="http://schemas.microsoft.com/office/word/2023/wordml/word16du" xmlns:w16sdtdh="http://schemas.microsoft.com/office/word/2020/wordml/sdtdatahash" xmlns:w16sdtfl="http://schemas.microsoft.com/office/word/2024/wordml/sdtformatlock" xmlns:w16se="http://schemas.microsoft.com/office/word/2015/wordml/symex" xmlns:wpg="http://schemas.microsoft.com/office/word/2010/wordprocessingGroup" xmlns:wpi="http://schemas.microsoft.com/office/word/2010/wordprocessingInk" xmlns:wne="http://schemas.microsoft.com/office/word/2006/wordml" xmlns:wps="http://schemas.microsoft.com/office/word/2010/wordprocessingShape" mc:Ignorable="w14 w15 w16se w16cid w16 w16cex w16sdtdh w16sdtfl w16du wp14">
+<w:document xmlns:wpc="http://schemas.microsoft.com/office/word/2010/wordprocessingCanvas" xmlns:cx="http://schemas.microsoft.com/office/drawing/2014/chartex" xmlns:cx1="http://schemas.microsoft.com/office/drawing/2015/9/8/chartex" xmlns:cx2="http://schemas.microsoft.com/office/drawing/2015/10/21/chartex" xmlns:cx3="http://schemas.microsoft.com/office/drawing/2016/5/9/chartex" xmlns:cx4="http://schemas.microsoft.com/office/drawing/2016/5/10/chartex" xmlns:cx5="http://schemas.microsoft.com/office/drawing/2016/5/11/chartex" xmlns:cx6="http://schemas.microsoft.com/office/drawing/2016/5/12/chartex" xmlns:cx7="http://schemas.microsoft.com/office/drawing/2016/5/13/chartex" xmlns:cx8="http://schemas.microsoft.com/office/drawing/2016/5/14/chartex" xmlns:mc="http://schemas.openxmlformats.org/markup-compatibility/2006" xmlns:aink="http://schemas.microsoft.com/office/drawing/2016/ink" xmlns:am3d="http://schemas.microsoft.com/office/drawing/2017/model3d" xmlns:o="urn:schemas-microsoft-com:office:office" xmlns:r="http://schemas.openxmlformats.org/officeDocument/2006/relationships" xmlns:m="http://schemas.openxmlformats.org/officeDocument/2006/math" xmlns:v="urn:schemas-microsoft-com:vml" xmlns:wp14="http://schemas.microsoft.com/office/word/2010/wordprocessingDrawing" xmlns:wp="http://schemas.openxmlformats.org/drawingml/2006/wordprocessingDrawing" xmlns:w10="urn:schemas-microsoft-com:office:word" xmlns:w="http://schemas.openxmlformats.org/wordprocessingml/2006/main" xmlns:w14="http://schemas.microsoft.com/office/word/2010/wordml" xmlns:w15="http://schemas.microsoft.com/office/word/2012/wordml" xmlns:w16cex="http://schemas.microsoft.com/office/word/2018/wordml/cex" xmlns:w16cid="http://schemas.microsoft.com/office/word/2016/wordml/cid" xmlns:w16="http://schemas.microsoft.com/office/word/2018/wordml" xmlns:w16se="http://schemas.microsoft.com/office/word/2015/wordml/symex" xmlns:wpg="http://schemas.microsoft.com/office/word/2010/wordprocessingGroup" xmlns:wpi="http://schemas.microsoft.com/office/word/2010/wordprocessingInk" xmlns:wne="http://schemas.microsoft.com/office/word/2006/wordml" xmlns:wps="http://schemas.microsoft.com/office/word/2010/wordprocessingShape" mc:Ignorable="w14 w15 w16se w16cid w16 w16cex wp14">
   <w:body>
     <w:p>
       <w:pPr>
@@ -12,166 +12,12 @@
           <w:iCs/>
         </w:rPr>
       </w:pPr>
+      <w:bookmarkStart w:id="0" w:name="_Hlk215497638"/>
       <w:r>
         <w:rPr>
           <w:spacing w:val="-2"/>
         </w:rPr>
         <w:t>Графики сравнения производительности</w:t>
-      </w:r>
-      <w:r>
-        <w:rPr>
-          <w:spacing w:val="-2"/>
-        </w:rPr>
-        <w:t xml:space="preserve"> </w:t>
-      </w:r>
-      <w:r>
-        <w:rPr>
-          <w:i/>
-          <w:iCs/>
-          <w:spacing w:val="-2"/>
-          <w:lang w:val="en-US"/>
-        </w:rPr>
-        <w:t>AMD</w:t>
-      </w:r>
-      <w:r>
-        <w:rPr>
-          <w:i/>
-          <w:iCs/>
-          <w:spacing w:val="-2"/>
-        </w:rPr>
-        <w:t xml:space="preserve"> </w:t>
-      </w:r>
-      <w:r>
-        <w:rPr>
-          <w:i/>
-          <w:iCs/>
-          <w:spacing w:val="-2"/>
-          <w:lang w:val="en-US"/>
-        </w:rPr>
-        <w:t>Ryzen</w:t>
-      </w:r>
-      <w:r>
-        <w:rPr>
-          <w:i/>
-          <w:iCs/>
-          <w:spacing w:val="-2"/>
-        </w:rPr>
-        <w:t xml:space="preserve"> 5 3500</w:t>
-      </w:r>
-      <w:r>
-        <w:rPr>
-          <w:i/>
-          <w:iCs/>
-          <w:spacing w:val="-2"/>
-          <w:lang w:val="en-US"/>
-        </w:rPr>
-        <w:t>U</w:t>
-      </w:r>
-      <w:r>
-        <w:rPr>
-          <w:i/>
-          <w:iCs/>
-          <w:spacing w:val="-2"/>
-        </w:rPr>
-        <w:t xml:space="preserve"> </w:t>
-      </w:r>
-      <w:r>
-        <w:rPr>
-          <w:spacing w:val="-2"/>
-        </w:rPr>
-        <w:t>и</w:t>
-      </w:r>
-      <w:r>
-        <w:rPr>
-          <w:i/>
-          <w:iCs/>
-          <w:spacing w:val="-2"/>
-        </w:rPr>
-        <w:t xml:space="preserve"> </w:t>
-      </w:r>
-      <w:r>
-        <w:rPr>
-          <w:i/>
-          <w:iCs/>
-          <w:spacing w:val="-2"/>
-          <w:lang w:val="en-US"/>
-        </w:rPr>
-        <w:t>AMD</w:t>
-      </w:r>
-      <w:r>
-        <w:rPr>
-          <w:i/>
-          <w:iCs/>
-          <w:spacing w:val="-2"/>
-        </w:rPr>
-        <w:t xml:space="preserve"> </w:t>
-      </w:r>
-      <w:r>
-        <w:rPr>
-          <w:i/>
-          <w:iCs/>
-          <w:spacing w:val="-2"/>
-          <w:lang w:val="en-US"/>
-        </w:rPr>
-        <w:t>Ryzen</w:t>
-      </w:r>
-      <w:r>
-        <w:rPr>
-          <w:i/>
-          <w:iCs/>
-          <w:spacing w:val="-2"/>
-        </w:rPr>
-        <w:t xml:space="preserve"> 7 7700</w:t>
-      </w:r>
-      <w:r>
-        <w:rPr>
-          <w:spacing w:val="-2"/>
-        </w:rPr>
-        <w:t xml:space="preserve"> на примере алгоритм</w:t>
-      </w:r>
-      <w:r>
-        <w:rPr>
-          <w:spacing w:val="-2"/>
-        </w:rPr>
-        <w:t>ов</w:t>
-      </w:r>
-      <w:r>
-        <w:rPr>
-          <w:spacing w:val="-2"/>
-        </w:rPr>
-        <w:t xml:space="preserve"> </w:t>
-      </w:r>
-      <w:r>
-        <w:rPr>
-          <w:i/>
-          <w:iCs/>
-          <w:spacing w:val="-2"/>
-          <w:lang w:val="en-US"/>
-        </w:rPr>
-        <w:t>DFS</w:t>
-      </w:r>
-      <w:r>
-        <w:rPr>
-          <w:i/>
-          <w:iCs/>
-          <w:spacing w:val="-2"/>
-        </w:rPr>
-        <w:t xml:space="preserve"> </w:t>
-      </w:r>
-      <w:r>
-        <w:rPr>
-          <w:spacing w:val="-2"/>
-        </w:rPr>
-        <w:t xml:space="preserve">и </w:t>
-      </w:r>
-      <w:r>
-        <w:rPr>
-          <w:i/>
-          <w:iCs/>
-          <w:spacing w:val="-2"/>
-          <w:lang w:val="en-US"/>
-        </w:rPr>
-        <w:t>BFS</w:t>
       </w:r>
     </w:p>
     <w:p>
@@ -187,6 +33,9 @@
     <w:p>
       <w:pPr>
         <w:pStyle w:val="BodyText"/>
+        <w:tabs>
+          <w:tab w:val="left" w:pos="4536"/>
+        </w:tabs>
         <w:spacing w:before="110"/>
         <w:jc w:val="center"/>
         <w:rPr>
@@ -201,9 +50,9 @@
           <w:lang w:val="en-US"/>
         </w:rPr>
         <w:drawing>
-          <wp:inline distT="0" distB="0" distL="0" distR="0" wp14:anchorId="1BCA0E73" wp14:editId="56B61CEC">
-            <wp:extent cx="5852172" cy="4389129"/>
-            <wp:effectExtent l="0" t="0" r="0" b="0"/>
+          <wp:inline distT="0" distB="0" distL="0" distR="0" wp14:anchorId="1BCA0E73" wp14:editId="7B7CECCE">
+            <wp:extent cx="5040000" cy="3780000"/>
+            <wp:effectExtent l="0" t="0" r="8255" b="0"/>
             <wp:docPr id="1862469893" name="Picture 8"/>
             <wp:cNvGraphicFramePr>
               <a:graphicFrameLocks xmlns:a="http://schemas.openxmlformats.org/drawingml/2006/main" noChangeAspect="1"/>
@@ -230,7 +79,7 @@
                   <pic:spPr>
                     <a:xfrm>
                       <a:off x="0" y="0"/>
-                      <a:ext cx="5852172" cy="4389129"/>
+                      <a:ext cx="5040000" cy="3780000"/>
                     </a:xfrm>
                     <a:prstGeom prst="rect">
                       <a:avLst/>
@@ -249,9 +98,9 @@
           <w:lang w:val="en-US"/>
         </w:rPr>
         <w:drawing>
-          <wp:inline distT="0" distB="0" distL="0" distR="0" wp14:anchorId="2AB26EB9" wp14:editId="3DE9B43A">
-            <wp:extent cx="5852172" cy="4389129"/>
-            <wp:effectExtent l="0" t="0" r="0" b="0"/>
+          <wp:inline distT="0" distB="0" distL="0" distR="0" wp14:anchorId="2AB26EB9" wp14:editId="1BDD0959">
+            <wp:extent cx="5040000" cy="3780000"/>
+            <wp:effectExtent l="0" t="0" r="8255" b="0"/>
             <wp:docPr id="853236347" name="Picture 7"/>
             <wp:cNvGraphicFramePr>
               <a:graphicFrameLocks xmlns:a="http://schemas.openxmlformats.org/drawingml/2006/main" noChangeAspect="1"/>
@@ -278,7 +127,7 @@
                   <pic:spPr>
                     <a:xfrm>
                       <a:off x="0" y="0"/>
-                      <a:ext cx="5852172" cy="4389129"/>
+                      <a:ext cx="5040000" cy="3780000"/>
                     </a:xfrm>
                     <a:prstGeom prst="rect">
                       <a:avLst/>
@@ -296,10 +145,137 @@
         <w:pStyle w:val="BodyText"/>
         <w:spacing w:before="110"/>
         <w:jc w:val="center"/>
-        <w:rPr>
-          <w:sz w:val="20"/>
+      </w:pPr>
+      <w:r>
+        <w:t xml:space="preserve">  </w:t>
+      </w:r>
+      <w:r>
+        <w:t xml:space="preserve">       </w:t>
+      </w:r>
+      <w:r>
+        <w:t xml:space="preserve"> Рисунок Г.1 – График сравнения для алгоритма </w:t>
+      </w:r>
+      <w:r>
+        <w:rPr>
+          <w:i/>
+          <w:iCs/>
           <w:lang w:val="en-US"/>
         </w:rPr>
+        <w:t>DFS</w:t>
+      </w:r>
+      <w:r>
+        <w:rPr>
+          <w:i/>
+          <w:iCs/>
+        </w:rPr>
+        <w:tab/>
+      </w:r>
+      <w:r>
+        <w:rPr>
+          <w:i/>
+          <w:iCs/>
+        </w:rPr>
+        <w:tab/>
+      </w:r>
+      <w:r>
+        <w:rPr>
+          <w:i/>
+          <w:iCs/>
+        </w:rPr>
+        <w:tab/>
+      </w:r>
+      <w:r>
+        <w:rPr>
+          <w:i/>
+          <w:iCs/>
+        </w:rPr>
+        <w:t xml:space="preserve"> </w:t>
+      </w:r>
+      <w:r>
+        <w:t xml:space="preserve">Рисунок Г.2 – </w:t>
+      </w:r>
+      <w:r>
+        <w:t xml:space="preserve">График сравнения для алгоритма </w:t>
+      </w:r>
+      <w:r>
+        <w:rPr>
+          <w:i/>
+          <w:iCs/>
+          <w:lang w:val="en-US"/>
+        </w:rPr>
+        <w:t>DFS</w:t>
+      </w:r>
+      <w:r>
+        <w:rPr>
+          <w:i/>
+          <w:iCs/>
+        </w:rPr>
+        <w:t xml:space="preserve"> </w:t>
+      </w:r>
+    </w:p>
+    <w:p>
+      <w:pPr>
+        <w:pStyle w:val="BodyText"/>
+        <w:spacing w:before="110"/>
+        <w:jc w:val="center"/>
+      </w:pPr>
+      <w:r>
+        <w:rPr>
+          <w:lang w:val="en-US"/>
+        </w:rPr>
+        <w:t xml:space="preserve">         </w:t>
+      </w:r>
+      <w:r>
+        <w:t xml:space="preserve">без </w:t>
+      </w:r>
+      <w:proofErr w:type="spellStart"/>
+      <w:r>
+        <w:t>гиперпоточност</w:t>
+      </w:r>
+      <w:r>
+        <w:t>и</w:t>
+      </w:r>
+      <w:proofErr w:type="spellEnd"/>
+      <w:r>
+        <w:tab/>
+      </w:r>
+      <w:r>
+        <w:tab/>
+      </w:r>
+      <w:r>
+        <w:tab/>
+      </w:r>
+      <w:r>
+        <w:tab/>
+      </w:r>
+      <w:r>
+        <w:tab/>
+      </w:r>
+      <w:r>
+        <w:tab/>
+      </w:r>
+      <w:r>
+        <w:tab/>
+      </w:r>
+      <w:r>
+        <w:tab/>
+        <w:t xml:space="preserve">с </w:t>
+      </w:r>
+      <w:proofErr w:type="spellStart"/>
+      <w:r>
+        <w:t>гиперпоточностью</w:t>
+      </w:r>
+      <w:proofErr w:type="spellEnd"/>
+    </w:p>
+    <w:p>
+      <w:pPr>
+        <w:pStyle w:val="BodyText"/>
+        <w:spacing w:before="110"/>
+        <w:jc w:val="center"/>
+        <w:rPr>
+          <w:sz w:val="20"/>
+          <w:lang w:val="en-US"/>
+        </w:rPr>
       </w:pPr>
       <w:r>
         <w:rPr>
@@ -308,9 +284,9 @@
           <w:lang w:val="en-US"/>
         </w:rPr>
         <w:drawing>
-          <wp:inline distT="0" distB="0" distL="0" distR="0" wp14:anchorId="7625AA43" wp14:editId="4264CC75">
-            <wp:extent cx="5852172" cy="4389129"/>
-            <wp:effectExtent l="0" t="0" r="0" b="0"/>
+          <wp:inline distT="0" distB="0" distL="0" distR="0" wp14:anchorId="7625AA43" wp14:editId="0A1620EC">
+            <wp:extent cx="5040000" cy="3780000"/>
+            <wp:effectExtent l="0" t="0" r="8255" b="0"/>
             <wp:docPr id="274742385" name="Picture 9"/>
             <wp:cNvGraphicFramePr>
               <a:graphicFrameLocks xmlns:a="http://schemas.openxmlformats.org/drawingml/2006/main" noChangeAspect="1"/>
@@ -337,7 +313,7 @@
                   <pic:spPr>
                     <a:xfrm>
                       <a:off x="0" y="0"/>
-                      <a:ext cx="5852172" cy="4389129"/>
+                      <a:ext cx="5040000" cy="3780000"/>
                     </a:xfrm>
                     <a:prstGeom prst="rect">
                       <a:avLst/>
@@ -356,9 +332,9 @@
           <w:lang w:val="en-US"/>
         </w:rPr>
         <w:drawing>
-          <wp:inline distT="0" distB="0" distL="0" distR="0" wp14:anchorId="7C6F4B97" wp14:editId="13F7ED94">
-            <wp:extent cx="5852172" cy="4389129"/>
-            <wp:effectExtent l="0" t="0" r="0" b="0"/>
+          <wp:inline distT="0" distB="0" distL="0" distR="0" wp14:anchorId="7C6F4B97" wp14:editId="60C91CEF">
+            <wp:extent cx="5040000" cy="3780000"/>
+            <wp:effectExtent l="0" t="0" r="8255" b="0"/>
             <wp:docPr id="66046006" name="Picture 11"/>
             <wp:cNvGraphicFramePr>
               <a:graphicFrameLocks xmlns:a="http://schemas.openxmlformats.org/drawingml/2006/main" noChangeAspect="1"/>
@@ -385,7 +361,7 @@
                   <pic:spPr>
                     <a:xfrm>
                       <a:off x="0" y="0"/>
-                      <a:ext cx="5852172" cy="4389129"/>
+                      <a:ext cx="5040000" cy="3780000"/>
                     </a:xfrm>
                     <a:prstGeom prst="rect">
                       <a:avLst/>
@@ -397,6 +373,164 @@
           </wp:inline>
         </w:drawing>
       </w:r>
+    </w:p>
+    <w:p>
+      <w:pPr>
+        <w:pStyle w:val="BodyText"/>
+        <w:spacing w:before="110"/>
+        <w:jc w:val="center"/>
+      </w:pPr>
+      <w:r>
+        <w:t xml:space="preserve">  </w:t>
+      </w:r>
+      <w:r>
+        <w:t xml:space="preserve">        </w:t>
+      </w:r>
+      <w:r>
+        <w:t xml:space="preserve"> Рисунок Г.</w:t>
+      </w:r>
+      <w:r>
+        <w:t>3</w:t>
+      </w:r>
+      <w:r>
+        <w:t xml:space="preserve"> – График сравнения для алгоритма </w:t>
+      </w:r>
+      <w:r>
+        <w:rPr>
+          <w:i/>
+          <w:iCs/>
+          <w:lang w:val="en-US"/>
+        </w:rPr>
+        <w:t>B</w:t>
+      </w:r>
+      <w:r>
+        <w:rPr>
+          <w:i/>
+          <w:iCs/>
+          <w:lang w:val="en-US"/>
+        </w:rPr>
+        <w:t>F</w:t>
+      </w:r>
+      <w:r>
+        <w:rPr>
+          <w:i/>
+          <w:iCs/>
+          <w:lang w:val="en-US"/>
+        </w:rPr>
+        <w:t>S</w:t>
+      </w:r>
+      <w:r>
+        <w:rPr>
+          <w:i/>
+          <w:iCs/>
+        </w:rPr>
+        <w:tab/>
+      </w:r>
+      <w:r>
+        <w:rPr>
+          <w:i/>
+          <w:iCs/>
+        </w:rPr>
+        <w:tab/>
+      </w:r>
+      <w:r>
+        <w:rPr>
+          <w:i/>
+          <w:iCs/>
+        </w:rPr>
+        <w:tab/>
+      </w:r>
+      <w:r>
+        <w:rPr>
+          <w:i/>
+          <w:iCs/>
+        </w:rPr>
+        <w:t xml:space="preserve"> </w:t>
+      </w:r>
+      <w:r>
+        <w:t xml:space="preserve">Рисунок </w:t>
+      </w:r>
+      <w:r>
+        <w:t>Г</w:t>
+      </w:r>
+      <w:r>
+        <w:t>.</w:t>
+      </w:r>
+      <w:r>
+        <w:t>4</w:t>
+      </w:r>
+      <w:r>
+        <w:t xml:space="preserve"> – График сравнения для алгоритма </w:t>
+      </w:r>
+      <w:r>
+        <w:rPr>
+          <w:i/>
+          <w:iCs/>
+          <w:lang w:val="en-US"/>
+        </w:rPr>
+        <w:t>B</w:t>
+      </w:r>
+      <w:r>
+        <w:rPr>
+          <w:i/>
+          <w:iCs/>
+          <w:lang w:val="en-US"/>
+        </w:rPr>
+        <w:t>FS</w:t>
+      </w:r>
+      <w:r>
+        <w:rPr>
+          <w:i/>
+          <w:iCs/>
+        </w:rPr>
+        <w:t xml:space="preserve"> </w:t>
+      </w:r>
+    </w:p>
+    <w:p>
+      <w:pPr>
+        <w:pStyle w:val="BodyText"/>
+        <w:spacing w:before="110"/>
+        <w:jc w:val="center"/>
+      </w:pPr>
+      <w:r>
+        <w:t xml:space="preserve">           </w:t>
+      </w:r>
+      <w:r>
+        <w:t xml:space="preserve">без </w:t>
+      </w:r>
+      <w:proofErr w:type="spellStart"/>
+      <w:r>
+        <w:t>гиперпоточности</w:t>
+      </w:r>
+      <w:proofErr w:type="spellEnd"/>
+      <w:r>
+        <w:t xml:space="preserve"> в однопоточной реализации</w:t>
+      </w:r>
+      <w:r>
+        <w:tab/>
+      </w:r>
+      <w:r>
+        <w:tab/>
+      </w:r>
+      <w:r>
+        <w:tab/>
+        <w:t xml:space="preserve">с </w:t>
+      </w:r>
+      <w:proofErr w:type="spellStart"/>
+      <w:r>
+        <w:t>гиперпоточностью</w:t>
+      </w:r>
+      <w:proofErr w:type="spellEnd"/>
+      <w:r>
+        <w:t xml:space="preserve"> в однопоточной реализации</w:t>
+      </w:r>
+    </w:p>
+    <w:p>
+      <w:pPr>
+        <w:pStyle w:val="BodyText"/>
+        <w:spacing w:before="110"/>
+        <w:jc w:val="center"/>
+      </w:pPr>
     </w:p>
     <w:p>
       <w:pPr>
@@ -503,7 +637,7 @@
               </wp:anchor>
             </w:drawing>
           </mc:Choice>
-          <mc:Fallback>
+          <mc:Fallback xmlns:w16sdtfl="http://schemas.microsoft.com/office/word/2024/wordml/sdtformatlock" xmlns:w16sdtdh="http://schemas.microsoft.com/office/word/2020/wordml/sdtdatahash" xmlns:w16du="http://schemas.microsoft.com/office/word/2023/wordml/word16du" xmlns:oel="http://schemas.microsoft.com/office/2019/extlst">
             <w:pict>
               <v:shape w14:anchorId="407D69FA" id="Graphic 4" o:spid="_x0000_s1026" style="position:absolute;margin-left:0;margin-top:0;width:1190.55pt;height:841.9pt;z-index:-15874048;visibility:visible;mso-wrap-style:square;mso-wrap-distance-left:0;mso-wrap-distance-top:0;mso-wrap-distance-right:0;mso-wrap-distance-bottom:0;mso-position-horizontal:absolute;mso-position-horizontal-relative:page;mso-position-vertical:absolute;mso-position-vertical-relative:page;v-text-anchor:top" coordsize="15119985,10692130" o:gfxdata="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" path="m,10692003r15119985,l15119985,,,,,10692003xe" filled="f" strokeweight=".24pt">
                 <v:path arrowok="t"/>
@@ -896,7 +1030,6 @@
         <w:spacing w:before="23"/>
         <w:rPr>
           <w:sz w:val="20"/>
-          <w:lang w:val="en-US"/>
         </w:rPr>
       </w:pPr>
     </w:p>
@@ -906,7 +1039,6 @@
         <w:spacing w:before="23"/>
         <w:rPr>
           <w:sz w:val="20"/>
-          <w:lang w:val="en-US"/>
         </w:rPr>
       </w:pPr>
     </w:p>
@@ -1034,8 +1166,8 @@
                 <w:sz w:val="48"/>
               </w:rPr>
             </w:pPr>
-            <w:bookmarkStart w:id="0" w:name="Страница-2"/>
-            <w:bookmarkEnd w:id="0"/>
+            <w:bookmarkStart w:id="1" w:name="Страница-2"/>
+            <w:bookmarkEnd w:id="1"/>
             <w:r>
               <w:rPr>
                 <w:i/>
@@ -1823,13 +1955,23 @@
                 <w:sz w:val="20"/>
               </w:rPr>
             </w:pPr>
+            <w:proofErr w:type="spellStart"/>
             <w:r>
               <w:rPr>
                 <w:i/>
                 <w:spacing w:val="-2"/>
                 <w:sz w:val="20"/>
               </w:rPr>
-              <w:t>Разраб.</w:t>
+              <w:t>Разраб</w:t>
+            </w:r>
+            <w:proofErr w:type="spellEnd"/>
+            <w:r>
+              <w:rPr>
+                <w:i/>
+                <w:spacing w:val="-2"/>
+                <w:sz w:val="20"/>
+              </w:rPr>
+              <w:t>.</w:t>
             </w:r>
           </w:p>
         </w:tc>
@@ -2201,13 +2343,23 @@
                 <w:sz w:val="20"/>
               </w:rPr>
             </w:pPr>
+            <w:proofErr w:type="spellStart"/>
             <w:r>
               <w:rPr>
                 <w:i/>
                 <w:spacing w:val="-2"/>
                 <w:sz w:val="20"/>
               </w:rPr>
-              <w:t>Н.контр.</w:t>
+              <w:t>Н.контр</w:t>
+            </w:r>
+            <w:proofErr w:type="spellEnd"/>
+            <w:r>
+              <w:rPr>
+                <w:i/>
+                <w:spacing w:val="-2"/>
+                <w:sz w:val="20"/>
+              </w:rPr>
+              <w:t>.</w:t>
             </w:r>
           </w:p>
         </w:tc>
@@ -2752,7 +2904,7 @@
     <w:p>
       <w:pPr>
         <w:pStyle w:val="Title"/>
-        <w:ind w:left="0"/>
+        <w:ind w:left="-2835"/>
         <w:jc w:val="center"/>
         <w:rPr>
           <w:i/>
@@ -2763,162 +2915,27 @@
         <w:rPr>
           <w:spacing w:val="-2"/>
         </w:rPr>
-        <w:lastRenderedPageBreak/>
-        <w:t xml:space="preserve">Графики сравнения производительности </w:t>
-      </w:r>
-      <w:r>
-        <w:rPr>
-          <w:i/>
-          <w:iCs/>
-          <w:spacing w:val="-2"/>
+        <w:t>Графики сравнения производительности</w:t>
+      </w:r>
+    </w:p>
+    <w:bookmarkEnd w:id="0"/>
+    <w:p>
+      <w:pPr>
+        <w:pStyle w:val="BodyText"/>
+        <w:ind w:left="-2835"/>
+        <w:jc w:val="center"/>
+        <w:rPr>
           <w:lang w:val="en-US"/>
         </w:rPr>
-        <w:t>AMD</w:t>
-      </w:r>
-      <w:r>
-        <w:rPr>
-          <w:i/>
-          <w:iCs/>
-          <w:spacing w:val="-2"/>
-        </w:rPr>
-        <w:t xml:space="preserve"> </w:t>
-      </w:r>
-      <w:r>
-        <w:rPr>
-          <w:i/>
-          <w:iCs/>
-          <w:spacing w:val="-2"/>
-          <w:lang w:val="en-US"/>
-        </w:rPr>
-        <w:t>Ryzen</w:t>
-      </w:r>
-      <w:r>
-        <w:rPr>
-          <w:i/>
-          <w:iCs/>
-          <w:spacing w:val="-2"/>
-        </w:rPr>
-        <w:t xml:space="preserve"> 5 3500</w:t>
-      </w:r>
-      <w:r>
-        <w:rPr>
-          <w:i/>
-          <w:iCs/>
-          <w:spacing w:val="-2"/>
-          <w:lang w:val="en-US"/>
-        </w:rPr>
-        <w:t>U</w:t>
-      </w:r>
-      <w:r>
-        <w:rPr>
-          <w:i/>
-          <w:iCs/>
-          <w:spacing w:val="-2"/>
-        </w:rPr>
-        <w:t xml:space="preserve"> </w:t>
-      </w:r>
-      <w:r>
-        <w:rPr>
-          <w:spacing w:val="-2"/>
-        </w:rPr>
-        <w:t>и</w:t>
-      </w:r>
-      <w:r>
-        <w:rPr>
-          <w:i/>
-          <w:iCs/>
-          <w:spacing w:val="-2"/>
-        </w:rPr>
-        <w:t xml:space="preserve"> </w:t>
-      </w:r>
-      <w:r>
-        <w:rPr>
-          <w:i/>
-          <w:iCs/>
-          <w:spacing w:val="-2"/>
-          <w:lang w:val="en-US"/>
-        </w:rPr>
-        <w:t>AMD</w:t>
-      </w:r>
-      <w:r>
-        <w:rPr>
-          <w:i/>
-          <w:iCs/>
-          <w:spacing w:val="-2"/>
-        </w:rPr>
-        <w:t xml:space="preserve"> </w:t>
-      </w:r>
-      <w:r>
-        <w:rPr>
-          <w:i/>
-          <w:iCs/>
-          <w:spacing w:val="-2"/>
-          <w:lang w:val="en-US"/>
-        </w:rPr>
-        <w:t>Ryzen</w:t>
-      </w:r>
-      <w:r>
-        <w:rPr>
-          <w:i/>
-          <w:iCs/>
-          <w:spacing w:val="-2"/>
-        </w:rPr>
-        <w:t xml:space="preserve"> 7 7700</w:t>
-      </w:r>
-      <w:r>
-        <w:rPr>
-          <w:spacing w:val="-2"/>
-        </w:rPr>
-        <w:t xml:space="preserve"> на примере алгоритмов </w:t>
-      </w:r>
-      <w:r>
-        <w:rPr>
-          <w:i/>
-          <w:iCs/>
-          <w:spacing w:val="-2"/>
-          <w:lang w:val="en-US"/>
-        </w:rPr>
-        <w:t>DFS</w:t>
-      </w:r>
-      <w:r>
-        <w:rPr>
-          <w:i/>
-          <w:iCs/>
-          <w:spacing w:val="-2"/>
-        </w:rPr>
-        <w:t xml:space="preserve"> </w:t>
-      </w:r>
-      <w:r>
-        <w:rPr>
-          <w:spacing w:val="-2"/>
-        </w:rPr>
-        <w:t xml:space="preserve">и </w:t>
-      </w:r>
-      <w:r>
-        <w:rPr>
-          <w:i/>
-          <w:iCs/>
-          <w:spacing w:val="-2"/>
-          <w:lang w:val="en-US"/>
-        </w:rPr>
-        <w:t>BFS</w:t>
-      </w:r>
-    </w:p>
-    <w:p>
-      <w:pPr>
-        <w:pStyle w:val="BodyText"/>
-        <w:rPr>
-          <w:lang w:val="en-US"/>
-        </w:rPr>
       </w:pPr>
       <w:r>
         <w:rPr>
           <w:noProof/>
         </w:rPr>
         <w:drawing>
-          <wp:inline distT="0" distB="0" distL="0" distR="0" wp14:anchorId="5910AA35" wp14:editId="1CCA1BB1">
-            <wp:extent cx="5852172" cy="4389129"/>
-            <wp:effectExtent l="0" t="0" r="0" b="0"/>
+          <wp:inline distT="0" distB="0" distL="0" distR="0" wp14:anchorId="5910AA35" wp14:editId="1E19BDC7">
+            <wp:extent cx="5040000" cy="3780000"/>
+            <wp:effectExtent l="0" t="0" r="8255" b="0"/>
             <wp:docPr id="1429664601" name="Picture 14"/>
             <wp:cNvGraphicFramePr>
               <a:graphicFrameLocks xmlns:a="http://schemas.openxmlformats.org/drawingml/2006/main" noChangeAspect="1"/>
@@ -2945,7 +2962,7 @@
                   <pic:spPr>
                     <a:xfrm>
                       <a:off x="0" y="0"/>
-                      <a:ext cx="5852172" cy="4389129"/>
+                      <a:ext cx="5040000" cy="3780000"/>
                     </a:xfrm>
                     <a:prstGeom prst="rect">
                       <a:avLst/>
@@ -2962,9 +2979,9 @@
           <w:noProof/>
         </w:rPr>
         <w:drawing>
-          <wp:inline distT="0" distB="0" distL="0" distR="0" wp14:anchorId="7D76B3DF" wp14:editId="399AD3E3">
-            <wp:extent cx="5852172" cy="4389129"/>
-            <wp:effectExtent l="0" t="0" r="0" b="0"/>
+          <wp:inline distT="0" distB="0" distL="0" distR="0" wp14:anchorId="7D76B3DF" wp14:editId="1D160FFF">
+            <wp:extent cx="5040000" cy="3780000"/>
+            <wp:effectExtent l="0" t="0" r="8255" b="0"/>
             <wp:docPr id="164394146" name="Picture 13"/>
             <wp:cNvGraphicFramePr>
               <a:graphicFrameLocks xmlns:a="http://schemas.openxmlformats.org/drawingml/2006/main" noChangeAspect="1"/>
@@ -2991,7 +3008,7 @@
                   <pic:spPr>
                     <a:xfrm>
                       <a:off x="0" y="0"/>
-                      <a:ext cx="5852172" cy="4389129"/>
+                      <a:ext cx="5040000" cy="3780000"/>
                     </a:xfrm>
                     <a:prstGeom prst="rect">
                       <a:avLst/>
@@ -3007,10 +3024,167 @@
     <w:p>
       <w:pPr>
         <w:pStyle w:val="BodyText"/>
+        <w:spacing w:before="110"/>
+        <w:ind w:left="-2835"/>
         <w:jc w:val="center"/>
-        <w:rPr>
-          <w:sz w:val="20"/>
-        </w:rPr>
+      </w:pPr>
+      <w:r>
+        <w:t xml:space="preserve">   Рисунок Г.</w:t>
+      </w:r>
+      <w:r>
+        <w:t>5</w:t>
+      </w:r>
+      <w:r>
+        <w:t xml:space="preserve"> – График сравнения для алгоритма </w:t>
+      </w:r>
+      <w:r>
+        <w:rPr>
+          <w:i/>
+          <w:iCs/>
+          <w:lang w:val="en-US"/>
+        </w:rPr>
+        <w:t>B</w:t>
+      </w:r>
+      <w:r>
+        <w:rPr>
+          <w:i/>
+          <w:iCs/>
+          <w:lang w:val="en-US"/>
+        </w:rPr>
+        <w:t>F</w:t>
+      </w:r>
+      <w:r>
+        <w:rPr>
+          <w:i/>
+          <w:iCs/>
+          <w:lang w:val="en-US"/>
+        </w:rPr>
+        <w:t>S</w:t>
+      </w:r>
+      <w:r>
+        <w:rPr>
+          <w:i/>
+          <w:iCs/>
+        </w:rPr>
+        <w:tab/>
+      </w:r>
+      <w:r>
+        <w:rPr>
+          <w:i/>
+          <w:iCs/>
+        </w:rPr>
+        <w:tab/>
+      </w:r>
+      <w:r>
+        <w:rPr>
+          <w:i/>
+          <w:iCs/>
+        </w:rPr>
+        <w:tab/>
+      </w:r>
+      <w:r>
+        <w:rPr>
+          <w:i/>
+          <w:iCs/>
+        </w:rPr>
+        <w:t xml:space="preserve"> </w:t>
+      </w:r>
+      <w:r>
+        <w:t>Рисунок Г.</w:t>
+      </w:r>
+      <w:r>
+        <w:t>6</w:t>
+      </w:r>
+      <w:r>
+        <w:t xml:space="preserve"> – График сравнения для алгоритма </w:t>
+      </w:r>
+      <w:r>
+        <w:rPr>
+          <w:i/>
+          <w:iCs/>
+          <w:lang w:val="en-US"/>
+        </w:rPr>
+        <w:t>B</w:t>
+      </w:r>
+      <w:r>
+        <w:rPr>
+          <w:i/>
+          <w:iCs/>
+          <w:lang w:val="en-US"/>
+        </w:rPr>
+        <w:t>FS</w:t>
+      </w:r>
+      <w:r>
+        <w:rPr>
+          <w:i/>
+          <w:iCs/>
+        </w:rPr>
+        <w:t xml:space="preserve"> </w:t>
+      </w:r>
+    </w:p>
+    <w:p>
+      <w:pPr>
+        <w:pStyle w:val="BodyText"/>
+        <w:spacing w:before="110"/>
+        <w:ind w:left="-2835"/>
+        <w:jc w:val="center"/>
+      </w:pPr>
+      <w:r>
+        <w:t xml:space="preserve">     </w:t>
+      </w:r>
+      <w:r>
+        <w:t xml:space="preserve">без </w:t>
+      </w:r>
+      <w:proofErr w:type="spellStart"/>
+      <w:r>
+        <w:t>гиперпоточности</w:t>
+      </w:r>
+      <w:proofErr w:type="spellEnd"/>
+      <w:r>
+        <w:t xml:space="preserve"> </w:t>
+      </w:r>
+      <w:r>
+        <w:t>в многопоточной реализации</w:t>
+      </w:r>
+      <w:r>
+        <w:tab/>
+      </w:r>
+      <w:r>
+        <w:tab/>
+      </w:r>
+      <w:r>
+        <w:tab/>
+      </w:r>
+      <w:r>
+        <w:t xml:space="preserve">              </w:t>
+      </w:r>
+      <w:r>
+        <w:t xml:space="preserve">с </w:t>
+      </w:r>
+      <w:proofErr w:type="spellStart"/>
+      <w:r>
+        <w:t>гиперпоточностью</w:t>
+      </w:r>
+      <w:proofErr w:type="spellEnd"/>
+      <w:r>
+        <w:t xml:space="preserve"> </w:t>
+      </w:r>
+      <w:r>
+        <w:t>в многопоточной реализации</w:t>
+      </w:r>
+    </w:p>
+    <w:p>
+      <w:pPr>
+        <w:pStyle w:val="BodyText"/>
+        <w:ind w:left="-2835"/>
+        <w:jc w:val="center"/>
+      </w:pPr>
+    </w:p>
+    <w:p>
+      <w:pPr>
+        <w:pStyle w:val="BodyText"/>
+        <w:ind w:left="-2835"/>
+        <w:jc w:val="center"/>
       </w:pPr>
       <w:r>
         <w:rPr>
@@ -3018,9 +3192,9 @@
           <w:lang w:val="en-US"/>
         </w:rPr>
         <w:drawing>
-          <wp:inline distT="0" distB="0" distL="0" distR="0" wp14:anchorId="6CAD9660" wp14:editId="6762149B">
-            <wp:extent cx="5852172" cy="4389129"/>
-            <wp:effectExtent l="0" t="0" r="0" b="0"/>
+          <wp:inline distT="0" distB="0" distL="0" distR="0" wp14:anchorId="6CAD9660" wp14:editId="2FEA334F">
+            <wp:extent cx="5040000" cy="3780000"/>
+            <wp:effectExtent l="0" t="0" r="8255" b="0"/>
             <wp:docPr id="1151788319" name="Picture 15"/>
             <wp:cNvGraphicFramePr>
               <a:graphicFrameLocks xmlns:a="http://schemas.openxmlformats.org/drawingml/2006/main" noChangeAspect="1"/>
@@ -3047,7 +3221,7 @@
                   <pic:spPr>
                     <a:xfrm>
                       <a:off x="0" y="0"/>
-                      <a:ext cx="5852172" cy="4389129"/>
+                      <a:ext cx="5040000" cy="3780000"/>
                     </a:xfrm>
                     <a:prstGeom prst="rect">
                       <a:avLst/>
@@ -3059,6 +3233,85 @@
           </wp:inline>
         </w:drawing>
       </w:r>
+      <w:r>
+        <w:rPr>
+          <w:sz w:val="20"/>
+        </w:rPr>
+        <w:br/>
+      </w:r>
+      <w:r>
+        <w:t xml:space="preserve">Рисунок Г.7 – </w:t>
+      </w:r>
+      <w:r>
+        <w:t xml:space="preserve">График сравнения для алгоритма </w:t>
+      </w:r>
+      <w:r>
+        <w:rPr>
+          <w:i/>
+          <w:iCs/>
+          <w:lang w:val="en-US"/>
+        </w:rPr>
+        <w:t>BFS</w:t>
+      </w:r>
+      <w:r>
+        <w:rPr>
+          <w:i/>
+          <w:iCs/>
+        </w:rPr>
+        <w:t xml:space="preserve"> </w:t>
+      </w:r>
+      <w:r>
+        <w:t>в</w:t>
+      </w:r>
+    </w:p>
+    <w:p>
+      <w:pPr>
+        <w:pStyle w:val="BodyText"/>
+        <w:ind w:left="-2835"/>
+        <w:jc w:val="center"/>
+        <w:rPr>
+          <w:i/>
+          <w:iCs/>
+        </w:rPr>
+      </w:pPr>
+      <w:r>
+        <w:t xml:space="preserve"> реализации для </w:t>
+      </w:r>
+      <w:r>
+        <w:rPr>
+          <w:i/>
+          <w:iCs/>
+          <w:lang w:val="en-US"/>
+        </w:rPr>
+        <w:t>GPU</w:t>
+      </w:r>
+      <w:bookmarkStart w:id="2" w:name="_GoBack"/>
+      <w:bookmarkEnd w:id="2"/>
+    </w:p>
+    <w:p>
+      <w:pPr>
+        <w:rPr>
+          <w:rFonts w:ascii="Times New Roman" w:eastAsia="Times New Roman" w:hAnsi="Times New Roman" w:cs="Times New Roman"/>
+          <w:sz w:val="20"/>
+          <w:szCs w:val="28"/>
+        </w:rPr>
+      </w:pPr>
+      <w:r>
+        <w:rPr>
+          <w:sz w:val="20"/>
+        </w:rPr>
+        <w:br w:type="page"/>
+      </w:r>
+    </w:p>
+    <w:p>
+      <w:pPr>
+        <w:pStyle w:val="BodyText"/>
+        <w:ind w:left="-2835"/>
+        <w:jc w:val="center"/>
+        <w:rPr>
+          <w:sz w:val="20"/>
+        </w:rPr>
+      </w:pPr>
       <w:r>
         <w:rPr>
           <w:noProof/>
@@ -3139,7 +3392,7 @@
               </wp:anchor>
             </w:drawing>
           </mc:Choice>
-          <mc:Fallback>
+          <mc:Fallback xmlns:w16sdtfl="http://schemas.microsoft.com/office/word/2024/wordml/sdtformatlock" xmlns:w16sdtdh="http://schemas.microsoft.com/office/word/2020/wordml/sdtdatahash" xmlns:w16du="http://schemas.microsoft.com/office/word/2023/wordml/word16du" xmlns:oel="http://schemas.microsoft.com/office/2019/extlst">
             <w:pict>
               <v:shape w14:anchorId="0E849350" id="Graphic 4" o:spid="_x0000_s1026" style="position:absolute;margin-left:0;margin-top:0;width:1190.55pt;height:841.9pt;z-index:-15872000;visibility:visible;mso-wrap-style:square;mso-wrap-distance-left:0;mso-wrap-distance-top:0;mso-wrap-distance-right:0;mso-wrap-distance-bottom:0;mso-position-horizontal:absolute;mso-position-horizontal-relative:page;mso-position-vertical:absolute;mso-position-vertical-relative:page;v-text-anchor:top" coordsize="15119985,10692130" o:gfxdata="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" path="m,10692003r15119985,l15119985,,,,,10692003xe" filled="f" strokeweight=".24pt">
                 <v:path arrowok="t"/>
@@ -3532,7 +3785,6 @@
         <w:spacing w:before="23"/>
         <w:rPr>
           <w:sz w:val="20"/>
-          <w:lang w:val="en-US"/>
         </w:rPr>
       </w:pPr>
     </w:p>
@@ -3542,7 +3794,6 @@
         <w:spacing w:before="23"/>
         <w:rPr>
           <w:sz w:val="20"/>
-          <w:lang w:val="en-US"/>
         </w:rPr>
       </w:pPr>
     </w:p>
@@ -4443,13 +4694,23 @@
                 <w:sz w:val="20"/>
               </w:rPr>
             </w:pPr>
+            <w:proofErr w:type="spellStart"/>
             <w:r>
               <w:rPr>
                 <w:i/>
                 <w:spacing w:val="-2"/>
                 <w:sz w:val="20"/>
               </w:rPr>
-              <w:t>Разраб.</w:t>
+              <w:t>Разраб</w:t>
+            </w:r>
+            <w:proofErr w:type="spellEnd"/>
+            <w:r>
+              <w:rPr>
+                <w:i/>
+                <w:spacing w:val="-2"/>
+                <w:sz w:val="20"/>
+              </w:rPr>
+              <w:t>.</w:t>
             </w:r>
           </w:p>
         </w:tc>
@@ -4813,13 +5074,23 @@
                 <w:sz w:val="20"/>
               </w:rPr>
             </w:pPr>
+            <w:proofErr w:type="spellStart"/>
             <w:r>
               <w:rPr>
                 <w:i/>
                 <w:spacing w:val="-2"/>
                 <w:sz w:val="20"/>
               </w:rPr>
-              <w:t>Н.контр.</w:t>
+              <w:t>Н.контр</w:t>
+            </w:r>
+            <w:proofErr w:type="spellEnd"/>
+            <w:r>
+              <w:rPr>
+                <w:i/>
+                <w:spacing w:val="-2"/>
+                <w:sz w:val="20"/>
+              </w:rPr>
+              <w:t>.</w:t>
             </w:r>
           </w:p>
         </w:tc>
@@ -5383,7 +5654,7 @@
 </file>
 
 <file path=word/styles.xml><?xml version="1.0" encoding="utf-8"?>
-<w:styles xmlns:mc="http://schemas.openxmlformats.org/markup-compatibility/2006" xmlns:r="http://schemas.openxmlformats.org/officeDocument/2006/relationships" xmlns:w="http://schemas.openxmlformats.org/wordprocessingml/2006/main" xmlns:w14="http://schemas.microsoft.com/office/word/2010/wordml" xmlns:w15="http://schemas.microsoft.com/office/word/2012/wordml" xmlns:w16cex="http://schemas.microsoft.com/office/word/2018/wordml/cex" xmlns:w16cid="http://schemas.microsoft.com/office/word/2016/wordml/cid" xmlns:w16="http://schemas.microsoft.com/office/word/2018/wordml" xmlns:w16du="http://schemas.microsoft.com/office/word/2023/wordml/word16du" xmlns:w16sdtdh="http://schemas.microsoft.com/office/word/2020/wordml/sdtdatahash" xmlns:w16sdtfl="http://schemas.microsoft.com/office/word/2024/wordml/sdtformatlock" xmlns:w16se="http://schemas.microsoft.com/office/word/2015/wordml/symex" mc:Ignorable="w14 w15 w16se w16cid w16 w16cex w16sdtdh w16sdtfl w16du">
+<w:styles xmlns:mc="http://schemas.openxmlformats.org/markup-compatibility/2006" xmlns:r="http://schemas.openxmlformats.org/officeDocument/2006/relationships" xmlns:w="http://schemas.openxmlformats.org/wordprocessingml/2006/main" xmlns:w14="http://schemas.microsoft.com/office/word/2010/wordml" xmlns:w15="http://schemas.microsoft.com/office/word/2012/wordml" xmlns:w16cex="http://schemas.microsoft.com/office/word/2018/wordml/cex" xmlns:w16cid="http://schemas.microsoft.com/office/word/2016/wordml/cid" xmlns:w16="http://schemas.microsoft.com/office/word/2018/wordml" xmlns:w16se="http://schemas.microsoft.com/office/word/2015/wordml/symex" mc:Ignorable="w14 w15 w16se w16cid w16 w16cex">
   <w:docDefaults>
     <w:rPrDefault>
       <w:rPr>
@@ -5468,7 +5739,7 @@
     <w:lsdException w:name="Closing" w:semiHidden="1" w:unhideWhenUsed="1"/>
     <w:lsdException w:name="Signature" w:semiHidden="1" w:unhideWhenUsed="1"/>
     <w:lsdException w:name="Default Paragraph Font" w:semiHidden="1" w:uiPriority="1" w:unhideWhenUsed="1"/>
-    <w:lsdException w:name="Body Text" w:semiHidden="1" w:unhideWhenUsed="1"/>
+    <w:lsdException w:name="Body Text" w:semiHidden="1" w:uiPriority="1" w:unhideWhenUsed="1" w:qFormat="1"/>
     <w:lsdException w:name="Body Text Indent" w:semiHidden="1" w:unhideWhenUsed="1"/>
     <w:lsdException w:name="List Continue" w:semiHidden="1" w:unhideWhenUsed="1"/>
     <w:lsdException w:name="List Continue 2" w:semiHidden="1" w:unhideWhenUsed="1"/>
@@ -5817,6 +6088,7 @@
   <w:style w:type="paragraph" w:styleId="BodyText">
     <w:name w:val="Body Text"/>
     <w:basedOn w:val="Normal"/>
+    <w:link w:val="BodyTextChar"/>
     <w:uiPriority w:val="1"/>
     <w:qFormat/>
     <w:rPr>
@@ -5853,6 +6125,19 @@
     <w:basedOn w:val="Normal"/>
     <w:uiPriority w:val="1"/>
     <w:qFormat/>
+  </w:style>
+  <w:style w:type="character" w:customStyle="1" w:styleId="BodyTextChar">
+    <w:name w:val="Body Text Char"/>
+    <w:basedOn w:val="DefaultParagraphFont"/>
+    <w:link w:val="BodyText"/>
+    <w:uiPriority w:val="1"/>
+    <w:rsid w:val="00CE688C"/>
+    <w:rPr>
+      <w:rFonts w:ascii="Times New Roman" w:eastAsia="Times New Roman" w:hAnsi="Times New Roman" w:cs="Times New Roman"/>
+      <w:sz w:val="28"/>
+      <w:szCs w:val="28"/>
+      <w:lang w:val="ru-RU"/>
+    </w:rPr>
   </w:style>
 </w:styles>
 </file>

--- a/Графики.docx
+++ b/Графики.docx
@@ -1,6 +1,6 @@
 
 <file path=word/document.xml><?xml version="1.0" encoding="utf-8"?>
-<w:document xmlns:wpc="http://schemas.microsoft.com/office/word/2010/wordprocessingCanvas" xmlns:cx="http://schemas.microsoft.com/office/drawing/2014/chartex" xmlns:cx1="http://schemas.microsoft.com/office/drawing/2015/9/8/chartex" xmlns:cx2="http://schemas.microsoft.com/office/drawing/2015/10/21/chartex" xmlns:cx3="http://schemas.microsoft.com/office/drawing/2016/5/9/chartex" xmlns:cx4="http://schemas.microsoft.com/office/drawing/2016/5/10/chartex" xmlns:cx5="http://schemas.microsoft.com/office/drawing/2016/5/11/chartex" xmlns:cx6="http://schemas.microsoft.com/office/drawing/2016/5/12/chartex" xmlns:cx7="http://schemas.microsoft.com/office/drawing/2016/5/13/chartex" xmlns:cx8="http://schemas.microsoft.com/office/drawing/2016/5/14/chartex" xmlns:mc="http://schemas.openxmlformats.org/markup-compatibility/2006" xmlns:aink="http://schemas.microsoft.com/office/drawing/2016/ink" xmlns:am3d="http://schemas.microsoft.com/office/drawing/2017/model3d" xmlns:o="urn:schemas-microsoft-com:office:office" xmlns:r="http://schemas.openxmlformats.org/officeDocument/2006/relationships" xmlns:m="http://schemas.openxmlformats.org/officeDocument/2006/math" xmlns:v="urn:schemas-microsoft-com:vml" xmlns:wp14="http://schemas.microsoft.com/office/word/2010/wordprocessingDrawing" xmlns:wp="http://schemas.openxmlformats.org/drawingml/2006/wordprocessingDrawing" xmlns:w10="urn:schemas-microsoft-com:office:word" xmlns:w="http://schemas.openxmlformats.org/wordprocessingml/2006/main" xmlns:w14="http://schemas.microsoft.com/office/word/2010/wordml" xmlns:w15="http://schemas.microsoft.com/office/word/2012/wordml" xmlns:w16cex="http://schemas.microsoft.com/office/word/2018/wordml/cex" xmlns:w16cid="http://schemas.microsoft.com/office/word/2016/wordml/cid" xmlns:w16="http://schemas.microsoft.com/office/word/2018/wordml" xmlns:w16se="http://schemas.microsoft.com/office/word/2015/wordml/symex" xmlns:wpg="http://schemas.microsoft.com/office/word/2010/wordprocessingGroup" xmlns:wpi="http://schemas.microsoft.com/office/word/2010/wordprocessingInk" xmlns:wne="http://schemas.microsoft.com/office/word/2006/wordml" xmlns:wps="http://schemas.microsoft.com/office/word/2010/wordprocessingShape" mc:Ignorable="w14 w15 w16se w16cid w16 w16cex wp14">
+<w:document xmlns:wpc="http://schemas.microsoft.com/office/word/2010/wordprocessingCanvas" xmlns:cx="http://schemas.microsoft.com/office/drawing/2014/chartex" xmlns:cx1="http://schemas.microsoft.com/office/drawing/2015/9/8/chartex" xmlns:cx2="http://schemas.microsoft.com/office/drawing/2015/10/21/chartex" xmlns:cx3="http://schemas.microsoft.com/office/drawing/2016/5/9/chartex" xmlns:cx4="http://schemas.microsoft.com/office/drawing/2016/5/10/chartex" xmlns:cx5="http://schemas.microsoft.com/office/drawing/2016/5/11/chartex" xmlns:cx6="http://schemas.microsoft.com/office/drawing/2016/5/12/chartex" xmlns:cx7="http://schemas.microsoft.com/office/drawing/2016/5/13/chartex" xmlns:cx8="http://schemas.microsoft.com/office/drawing/2016/5/14/chartex" xmlns:mc="http://schemas.openxmlformats.org/markup-compatibility/2006" xmlns:aink="http://schemas.microsoft.com/office/drawing/2016/ink" xmlns:am3d="http://schemas.microsoft.com/office/drawing/2017/model3d" xmlns:o="urn:schemas-microsoft-com:office:office" xmlns:oel="http://schemas.microsoft.com/office/2019/extlst" xmlns:r="http://schemas.openxmlformats.org/officeDocument/2006/relationships" xmlns:m="http://schemas.openxmlformats.org/officeDocument/2006/math" xmlns:v="urn:schemas-microsoft-com:vml" xmlns:wp14="http://schemas.microsoft.com/office/word/2010/wordprocessingDrawing" xmlns:wp="http://schemas.openxmlformats.org/drawingml/2006/wordprocessingDrawing" xmlns:w10="urn:schemas-microsoft-com:office:word" xmlns:w="http://schemas.openxmlformats.org/wordprocessingml/2006/main" xmlns:w14="http://schemas.microsoft.com/office/word/2010/wordml" xmlns:w15="http://schemas.microsoft.com/office/word/2012/wordml" xmlns:w16cex="http://schemas.microsoft.com/office/word/2018/wordml/cex" xmlns:w16cid="http://schemas.microsoft.com/office/word/2016/wordml/cid" xmlns:w16="http://schemas.microsoft.com/office/word/2018/wordml" xmlns:w16du="http://schemas.microsoft.com/office/word/2023/wordml/word16du" xmlns:w16sdtdh="http://schemas.microsoft.com/office/word/2020/wordml/sdtdatahash" xmlns:w16sdtfl="http://schemas.microsoft.com/office/word/2024/wordml/sdtformatlock" xmlns:w16se="http://schemas.microsoft.com/office/word/2015/wordml/symex" xmlns:wpg="http://schemas.microsoft.com/office/word/2010/wordprocessingGroup" xmlns:wpi="http://schemas.microsoft.com/office/word/2010/wordprocessingInk" xmlns:wne="http://schemas.microsoft.com/office/word/2006/wordml" xmlns:wps="http://schemas.microsoft.com/office/word/2010/wordprocessingShape" mc:Ignorable="w14 w15 w16se w16cid w16 w16cex w16sdtdh w16sdtfl w16du wp14">
   <w:body>
     <w:p>
       <w:pPr>
@@ -192,10 +192,7 @@
         <w:t xml:space="preserve"> </w:t>
       </w:r>
       <w:r>
-        <w:t xml:space="preserve">Рисунок Г.2 – </w:t>
-      </w:r>
-      <w:r>
-        <w:t xml:space="preserve">График сравнения для алгоритма </w:t>
+        <w:t xml:space="preserve">Рисунок Г.2 – График сравнения для алгоритма </w:t>
       </w:r>
       <w:r>
         <w:rPr>
@@ -220,22 +217,11 @@
         <w:jc w:val="center"/>
       </w:pPr>
       <w:r>
-        <w:rPr>
-          <w:lang w:val="en-US"/>
-        </w:rPr>
         <w:t xml:space="preserve">         </w:t>
       </w:r>
       <w:r>
-        <w:t xml:space="preserve">без </w:t>
-      </w:r>
-      <w:proofErr w:type="spellStart"/>
-      <w:r>
-        <w:t>гиперпоточност</w:t>
-      </w:r>
-      <w:r>
-        <w:t>и</w:t>
-      </w:r>
-      <w:proofErr w:type="spellEnd"/>
+        <w:t>без гиперпоточности</w:t>
+      </w:r>
       <w:r>
         <w:tab/>
       </w:r>
@@ -259,13 +245,8 @@
       </w:r>
       <w:r>
         <w:tab/>
-        <w:t xml:space="preserve">с </w:t>
-      </w:r>
-      <w:proofErr w:type="spellStart"/>
-      <w:r>
-        <w:t>гиперпоточностью</w:t>
-      </w:r>
-      <w:proofErr w:type="spellEnd"/>
+        <w:t>с гиперпоточностью</w:t>
+      </w:r>
     </w:p>
     <w:p>
       <w:pPr>
@@ -387,13 +368,7 @@
         <w:t xml:space="preserve">        </w:t>
       </w:r>
       <w:r>
-        <w:t xml:space="preserve"> Рисунок Г.</w:t>
-      </w:r>
-      <w:r>
-        <w:t>3</w:t>
-      </w:r>
-      <w:r>
-        <w:t xml:space="preserve"> – График сравнения для алгоритма </w:t>
+        <w:t xml:space="preserve"> Рисунок Г.3 – График сравнения для алгоритма </w:t>
       </w:r>
       <w:r>
         <w:rPr>
@@ -496,13 +471,8 @@
         <w:t xml:space="preserve">           </w:t>
       </w:r>
       <w:r>
-        <w:t xml:space="preserve">без </w:t>
-      </w:r>
-      <w:proofErr w:type="spellStart"/>
-      <w:r>
-        <w:t>гиперпоточности</w:t>
-      </w:r>
-      <w:proofErr w:type="spellEnd"/>
+        <w:t>без гиперпоточности</w:t>
+      </w:r>
       <w:r>
         <w:t xml:space="preserve"> в однопоточной реализации</w:t>
       </w:r>
@@ -514,13 +484,8 @@
       </w:r>
       <w:r>
         <w:tab/>
-        <w:t xml:space="preserve">с </w:t>
-      </w:r>
-      <w:proofErr w:type="spellStart"/>
-      <w:r>
-        <w:t>гиперпоточностью</w:t>
-      </w:r>
-      <w:proofErr w:type="spellEnd"/>
+        <w:t>с гиперпоточностью</w:t>
+      </w:r>
       <w:r>
         <w:t xml:space="preserve"> в однопоточной реализации</w:t>
       </w:r>
@@ -637,7 +602,7 @@
               </wp:anchor>
             </w:drawing>
           </mc:Choice>
-          <mc:Fallback xmlns:w16sdtfl="http://schemas.microsoft.com/office/word/2024/wordml/sdtformatlock" xmlns:w16sdtdh="http://schemas.microsoft.com/office/word/2020/wordml/sdtdatahash" xmlns:w16du="http://schemas.microsoft.com/office/word/2023/wordml/word16du" xmlns:oel="http://schemas.microsoft.com/office/2019/extlst">
+          <mc:Fallback>
             <w:pict>
               <v:shape w14:anchorId="407D69FA" id="Graphic 4" o:spid="_x0000_s1026" style="position:absolute;margin-left:0;margin-top:0;width:1190.55pt;height:841.9pt;z-index:-15874048;visibility:visible;mso-wrap-style:square;mso-wrap-distance-left:0;mso-wrap-distance-top:0;mso-wrap-distance-right:0;mso-wrap-distance-bottom:0;mso-position-horizontal:absolute;mso-position-horizontal-relative:page;mso-position-vertical:absolute;mso-position-vertical-relative:page;v-text-anchor:top" coordsize="15119985,10692130" o:gfxdata="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" path="m,10692003r15119985,l15119985,,,,,10692003xe" filled="f" strokeweight=".24pt">
                 <v:path arrowok="t"/>
@@ -1045,7 +1010,7 @@
     <w:tbl>
       <w:tblPr>
         <w:tblW w:w="0" w:type="auto"/>
-        <w:tblInd w:w="9539" w:type="dxa"/>
+        <w:tblInd w:w="-3178" w:type="dxa"/>
         <w:tblBorders>
           <w:top w:val="single" w:sz="8" w:space="0" w:color="000000"/>
           <w:left w:val="single" w:sz="8" w:space="0" w:color="000000"/>
@@ -1955,23 +1920,13 @@
                 <w:sz w:val="20"/>
               </w:rPr>
             </w:pPr>
-            <w:proofErr w:type="spellStart"/>
             <w:r>
               <w:rPr>
                 <w:i/>
                 <w:spacing w:val="-2"/>
                 <w:sz w:val="20"/>
               </w:rPr>
-              <w:t>Разраб</w:t>
-            </w:r>
-            <w:proofErr w:type="spellEnd"/>
-            <w:r>
-              <w:rPr>
-                <w:i/>
-                <w:spacing w:val="-2"/>
-                <w:sz w:val="20"/>
-              </w:rPr>
-              <w:t>.</w:t>
+              <w:t>Разраб.</w:t>
             </w:r>
           </w:p>
         </w:tc>
@@ -2343,23 +2298,13 @@
                 <w:sz w:val="20"/>
               </w:rPr>
             </w:pPr>
-            <w:proofErr w:type="spellStart"/>
             <w:r>
               <w:rPr>
                 <w:i/>
                 <w:spacing w:val="-2"/>
                 <w:sz w:val="20"/>
               </w:rPr>
-              <w:t>Н.контр</w:t>
-            </w:r>
-            <w:proofErr w:type="spellEnd"/>
-            <w:r>
-              <w:rPr>
-                <w:i/>
-                <w:spacing w:val="-2"/>
-                <w:sz w:val="20"/>
-              </w:rPr>
-              <w:t>.</w:t>
+              <w:t>Н.контр.</w:t>
             </w:r>
           </w:p>
         </w:tc>
@@ -2915,6 +2860,7 @@
         <w:rPr>
           <w:spacing w:val="-2"/>
         </w:rPr>
+        <w:lastRenderedPageBreak/>
         <w:t>Графики сравнения производительности</w:t>
       </w:r>
     </w:p>
@@ -3029,13 +2975,7 @@
         <w:jc w:val="center"/>
       </w:pPr>
       <w:r>
-        <w:t xml:space="preserve">   Рисунок Г.</w:t>
-      </w:r>
-      <w:r>
-        <w:t>5</w:t>
-      </w:r>
-      <w:r>
-        <w:t xml:space="preserve"> – График сравнения для алгоритма </w:t>
+        <w:t xml:space="preserve">   Рисунок Г.5 – График сравнения для алгоритма </w:t>
       </w:r>
       <w:r>
         <w:rPr>
@@ -3051,7 +2991,38 @@
           <w:iCs/>
           <w:lang w:val="en-US"/>
         </w:rPr>
-        <w:t>F</w:t>
+        <w:t>FS</w:t>
+      </w:r>
+      <w:r>
+        <w:rPr>
+          <w:i/>
+          <w:iCs/>
+        </w:rPr>
+        <w:tab/>
+      </w:r>
+      <w:r>
+        <w:rPr>
+          <w:i/>
+          <w:iCs/>
+        </w:rPr>
+        <w:tab/>
+      </w:r>
+      <w:r>
+        <w:rPr>
+          <w:i/>
+          <w:iCs/>
+        </w:rPr>
+        <w:tab/>
+      </w:r>
+      <w:r>
+        <w:rPr>
+          <w:i/>
+          <w:iCs/>
+        </w:rPr>
+        <w:t xml:space="preserve"> </w:t>
+      </w:r>
+      <w:r>
+        <w:t xml:space="preserve">Рисунок Г.6 – График сравнения для алгоритма </w:t>
       </w:r>
       <w:r>
         <w:rPr>
@@ -3059,44 +3030,7 @@
           <w:iCs/>
           <w:lang w:val="en-US"/>
         </w:rPr>
-        <w:t>S</w:t>
-      </w:r>
-      <w:r>
-        <w:rPr>
-          <w:i/>
-          <w:iCs/>
-        </w:rPr>
-        <w:tab/>
-      </w:r>
-      <w:r>
-        <w:rPr>
-          <w:i/>
-          <w:iCs/>
-        </w:rPr>
-        <w:tab/>
-      </w:r>
-      <w:r>
-        <w:rPr>
-          <w:i/>
-          <w:iCs/>
-        </w:rPr>
-        <w:tab/>
-      </w:r>
-      <w:r>
-        <w:rPr>
-          <w:i/>
-          <w:iCs/>
-        </w:rPr>
-        <w:t xml:space="preserve"> </w:t>
-      </w:r>
-      <w:r>
-        <w:t>Рисунок Г.</w:t>
-      </w:r>
-      <w:r>
-        <w:t>6</w:t>
-      </w:r>
-      <w:r>
-        <w:t xml:space="preserve"> – График сравнения для алгоритма </w:t>
+        <w:t>B</w:t>
       </w:r>
       <w:r>
         <w:rPr>
@@ -3104,14 +3038,6 @@
           <w:iCs/>
           <w:lang w:val="en-US"/>
         </w:rPr>
-        <w:t>B</w:t>
-      </w:r>
-      <w:r>
-        <w:rPr>
-          <w:i/>
-          <w:iCs/>
-          <w:lang w:val="en-US"/>
-        </w:rPr>
         <w:t>FS</w:t>
       </w:r>
       <w:r>
@@ -3133,13 +3059,8 @@
         <w:t xml:space="preserve">     </w:t>
       </w:r>
       <w:r>
-        <w:t xml:space="preserve">без </w:t>
-      </w:r>
-      <w:proofErr w:type="spellStart"/>
-      <w:r>
-        <w:t>гиперпоточности</w:t>
-      </w:r>
-      <w:proofErr w:type="spellEnd"/>
+        <w:t>без гиперпоточности</w:t>
+      </w:r>
       <w:r>
         <w:t xml:space="preserve"> </w:t>
       </w:r>
@@ -3159,13 +3080,8 @@
         <w:t xml:space="preserve">              </w:t>
       </w:r>
       <w:r>
-        <w:t xml:space="preserve">с </w:t>
-      </w:r>
-      <w:proofErr w:type="spellStart"/>
-      <w:r>
-        <w:t>гиперпоточностью</w:t>
-      </w:r>
-      <w:proofErr w:type="spellEnd"/>
+        <w:t>с гиперпоточностью</w:t>
+      </w:r>
       <w:r>
         <w:t xml:space="preserve"> </w:t>
       </w:r>
@@ -3285,8 +3201,6 @@
         </w:rPr>
         <w:t>GPU</w:t>
       </w:r>
-      <w:bookmarkStart w:id="2" w:name="_GoBack"/>
-      <w:bookmarkEnd w:id="2"/>
     </w:p>
     <w:p>
       <w:pPr>
@@ -3317,6 +3231,7 @@
           <w:noProof/>
           <w:sz w:val="20"/>
         </w:rPr>
+        <w:lastRenderedPageBreak/>
         <mc:AlternateContent>
           <mc:Choice Requires="wps">
             <w:drawing>
@@ -3392,7 +3307,7 @@
               </wp:anchor>
             </w:drawing>
           </mc:Choice>
-          <mc:Fallback xmlns:w16sdtfl="http://schemas.microsoft.com/office/word/2024/wordml/sdtformatlock" xmlns:w16sdtdh="http://schemas.microsoft.com/office/word/2020/wordml/sdtdatahash" xmlns:w16du="http://schemas.microsoft.com/office/word/2023/wordml/word16du" xmlns:oel="http://schemas.microsoft.com/office/2019/extlst">
+          <mc:Fallback>
             <w:pict>
               <v:shape w14:anchorId="0E849350" id="Graphic 4" o:spid="_x0000_s1026" style="position:absolute;margin-left:0;margin-top:0;width:1190.55pt;height:841.9pt;z-index:-15872000;visibility:visible;mso-wrap-style:square;mso-wrap-distance-left:0;mso-wrap-distance-top:0;mso-wrap-distance-right:0;mso-wrap-distance-bottom:0;mso-position-horizontal:absolute;mso-position-horizontal-relative:page;mso-position-vertical:absolute;mso-position-vertical-relative:page;v-text-anchor:top" coordsize="15119985,10692130" o:gfxdata="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" path="m,10692003r15119985,l15119985,,,,,10692003xe" filled="f" strokeweight=".24pt">
                 <v:path arrowok="t"/>
@@ -3800,7 +3715,7 @@
     <w:tbl>
       <w:tblPr>
         <w:tblW w:w="0" w:type="auto"/>
-        <w:tblInd w:w="9539" w:type="dxa"/>
+        <w:tblInd w:w="-3178" w:type="dxa"/>
         <w:tblBorders>
           <w:top w:val="single" w:sz="8" w:space="0" w:color="000000"/>
           <w:left w:val="single" w:sz="8" w:space="0" w:color="000000"/>
@@ -4694,23 +4609,13 @@
                 <w:sz w:val="20"/>
               </w:rPr>
             </w:pPr>
-            <w:proofErr w:type="spellStart"/>
             <w:r>
               <w:rPr>
                 <w:i/>
                 <w:spacing w:val="-2"/>
                 <w:sz w:val="20"/>
               </w:rPr>
-              <w:t>Разраб</w:t>
-            </w:r>
-            <w:proofErr w:type="spellEnd"/>
-            <w:r>
-              <w:rPr>
-                <w:i/>
-                <w:spacing w:val="-2"/>
-                <w:sz w:val="20"/>
-              </w:rPr>
-              <w:t>.</w:t>
+              <w:t>Разраб.</w:t>
             </w:r>
           </w:p>
         </w:tc>
@@ -5074,23 +4979,13 @@
                 <w:sz w:val="20"/>
               </w:rPr>
             </w:pPr>
-            <w:proofErr w:type="spellStart"/>
             <w:r>
               <w:rPr>
                 <w:i/>
                 <w:spacing w:val="-2"/>
                 <w:sz w:val="20"/>
               </w:rPr>
-              <w:t>Н.контр</w:t>
-            </w:r>
-            <w:proofErr w:type="spellEnd"/>
-            <w:r>
-              <w:rPr>
-                <w:i/>
-                <w:spacing w:val="-2"/>
-                <w:sz w:val="20"/>
-              </w:rPr>
-              <w:t>.</w:t>
+              <w:t>Н.контр.</w:t>
             </w:r>
           </w:p>
         </w:tc>
@@ -5654,7 +5549,7 @@
 </file>
 
 <file path=word/styles.xml><?xml version="1.0" encoding="utf-8"?>
-<w:styles xmlns:mc="http://schemas.openxmlformats.org/markup-compatibility/2006" xmlns:r="http://schemas.openxmlformats.org/officeDocument/2006/relationships" xmlns:w="http://schemas.openxmlformats.org/wordprocessingml/2006/main" xmlns:w14="http://schemas.microsoft.com/office/word/2010/wordml" xmlns:w15="http://schemas.microsoft.com/office/word/2012/wordml" xmlns:w16cex="http://schemas.microsoft.com/office/word/2018/wordml/cex" xmlns:w16cid="http://schemas.microsoft.com/office/word/2016/wordml/cid" xmlns:w16="http://schemas.microsoft.com/office/word/2018/wordml" xmlns:w16se="http://schemas.microsoft.com/office/word/2015/wordml/symex" mc:Ignorable="w14 w15 w16se w16cid w16 w16cex">
+<w:styles xmlns:mc="http://schemas.openxmlformats.org/markup-compatibility/2006" xmlns:r="http://schemas.openxmlformats.org/officeDocument/2006/relationships" xmlns:w="http://schemas.openxmlformats.org/wordprocessingml/2006/main" xmlns:w14="http://schemas.microsoft.com/office/word/2010/wordml" xmlns:w15="http://schemas.microsoft.com/office/word/2012/wordml" xmlns:w16cex="http://schemas.microsoft.com/office/word/2018/wordml/cex" xmlns:w16cid="http://schemas.microsoft.com/office/word/2016/wordml/cid" xmlns:w16="http://schemas.microsoft.com/office/word/2018/wordml" xmlns:w16du="http://schemas.microsoft.com/office/word/2023/wordml/word16du" xmlns:w16sdtdh="http://schemas.microsoft.com/office/word/2020/wordml/sdtdatahash" xmlns:w16sdtfl="http://schemas.microsoft.com/office/word/2024/wordml/sdtformatlock" xmlns:w16se="http://schemas.microsoft.com/office/word/2015/wordml/symex" mc:Ignorable="w14 w15 w16se w16cid w16 w16cex w16sdtdh w16sdtfl w16du">
   <w:docDefaults>
     <w:rPrDefault>
       <w:rPr>
